--- a/EpidemiologyBigData/Summaries/Epidemiology_Hans_CUNO.docx
+++ b/EpidemiologyBigData/Summaries/Epidemiology_Hans_CUNO.docx
@@ -134,7 +134,6 @@
                 <w:szCs w:val="20"/>
               </w:rPr>
             </w:pPr>
-            <w:proofErr w:type="spellStart"/>
             <w:r>
               <w:rPr>
                 <w:b/>
@@ -143,31 +142,8 @@
                 <w:szCs w:val="20"/>
                 <w:lang w:val="nl-NL"/>
               </w:rPr>
-              <w:t>Frequency</w:t>
+              <w:t>Frequency measures</w:t>
             </w:r>
-            <w:proofErr w:type="spellEnd"/>
-            <w:r>
-              <w:rPr>
-                <w:b/>
-                <w:bCs/>
-                <w:sz w:val="20"/>
-                <w:szCs w:val="20"/>
-                <w:lang w:val="nl-NL"/>
-              </w:rPr>
-              <w:t xml:space="preserve"> </w:t>
-            </w:r>
-            <w:proofErr w:type="spellStart"/>
-            <w:r>
-              <w:rPr>
-                <w:b/>
-                <w:bCs/>
-                <w:sz w:val="20"/>
-                <w:szCs w:val="20"/>
-                <w:lang w:val="nl-NL"/>
-              </w:rPr>
-              <w:t>measures</w:t>
-            </w:r>
-            <w:proofErr w:type="spellEnd"/>
           </w:p>
         </w:tc>
         <w:tc>
@@ -203,20 +179,8 @@
                 <w:szCs w:val="20"/>
                 <w:lang w:val="nl-NL"/>
               </w:rPr>
-              <w:t xml:space="preserve">Association </w:t>
+              <w:t>Association measures</w:t>
             </w:r>
-            <w:proofErr w:type="spellStart"/>
-            <w:r>
-              <w:rPr>
-                <w:b/>
-                <w:bCs/>
-                <w:sz w:val="20"/>
-                <w:szCs w:val="20"/>
-                <w:lang w:val="nl-NL"/>
-              </w:rPr>
-              <w:t>measures</w:t>
-            </w:r>
-            <w:proofErr w:type="spellEnd"/>
           </w:p>
         </w:tc>
         <w:tc>
@@ -252,20 +216,8 @@
                 <w:szCs w:val="20"/>
                 <w:lang w:val="nl-NL"/>
               </w:rPr>
-              <w:t xml:space="preserve">Impact </w:t>
+              <w:t>Impact measures</w:t>
             </w:r>
-            <w:proofErr w:type="spellStart"/>
-            <w:r>
-              <w:rPr>
-                <w:b/>
-                <w:bCs/>
-                <w:sz w:val="20"/>
-                <w:szCs w:val="20"/>
-                <w:lang w:val="nl-NL"/>
-              </w:rPr>
-              <w:t>measures</w:t>
-            </w:r>
-            <w:proofErr w:type="spellEnd"/>
           </w:p>
         </w:tc>
       </w:tr>
@@ -298,7 +250,6 @@
                 <w:szCs w:val="20"/>
               </w:rPr>
             </w:pPr>
-            <w:proofErr w:type="spellStart"/>
             <w:r>
               <w:rPr>
                 <w:sz w:val="20"/>
@@ -307,7 +258,6 @@
               </w:rPr>
               <w:t>Prevalence</w:t>
             </w:r>
-            <w:proofErr w:type="spellEnd"/>
           </w:p>
         </w:tc>
         <w:tc>
@@ -362,23 +312,13 @@
                 <w:szCs w:val="20"/>
               </w:rPr>
             </w:pPr>
-            <w:proofErr w:type="spellStart"/>
             <w:r>
               <w:rPr>
                 <w:sz w:val="20"/>
                 <w:szCs w:val="20"/>
                 <w:lang w:val="nl-NL"/>
               </w:rPr>
-              <w:t>Attributable</w:t>
-            </w:r>
-            <w:proofErr w:type="spellEnd"/>
-            <w:r>
-              <w:rPr>
-                <w:sz w:val="20"/>
-                <w:szCs w:val="20"/>
-                <w:lang w:val="nl-NL"/>
-              </w:rPr>
-              <w:t xml:space="preserve"> risk</w:t>
+              <w:t>Attributable risk</w:t>
             </w:r>
           </w:p>
         </w:tc>
@@ -412,41 +352,13 @@
                 <w:szCs w:val="20"/>
               </w:rPr>
             </w:pPr>
-            <w:proofErr w:type="spellStart"/>
             <w:r>
               <w:rPr>
                 <w:sz w:val="20"/>
                 <w:szCs w:val="20"/>
                 <w:lang w:val="nl-NL"/>
               </w:rPr>
-              <w:t>Cumulative</w:t>
-            </w:r>
-            <w:proofErr w:type="spellEnd"/>
-            <w:r>
-              <w:rPr>
-                <w:sz w:val="20"/>
-                <w:szCs w:val="20"/>
-                <w:lang w:val="nl-NL"/>
-              </w:rPr>
-              <w:t xml:space="preserve"> </w:t>
-            </w:r>
-            <w:proofErr w:type="spellStart"/>
-            <w:r>
-              <w:rPr>
-                <w:sz w:val="20"/>
-                <w:szCs w:val="20"/>
-                <w:lang w:val="nl-NL"/>
-              </w:rPr>
-              <w:t>incidence</w:t>
-            </w:r>
-            <w:proofErr w:type="spellEnd"/>
-            <w:r>
-              <w:rPr>
-                <w:sz w:val="20"/>
-                <w:szCs w:val="20"/>
-                <w:lang w:val="nl-NL"/>
-              </w:rPr>
-              <w:t xml:space="preserve"> </w:t>
+              <w:t xml:space="preserve">Cumulative incidence </w:t>
             </w:r>
           </w:p>
         </w:tc>
@@ -475,23 +387,13 @@
                 <w:szCs w:val="20"/>
               </w:rPr>
             </w:pPr>
-            <w:proofErr w:type="spellStart"/>
             <w:r>
               <w:rPr>
                 <w:sz w:val="20"/>
                 <w:szCs w:val="20"/>
                 <w:lang w:val="nl-NL"/>
               </w:rPr>
-              <w:t>Relative</w:t>
-            </w:r>
-            <w:proofErr w:type="spellEnd"/>
-            <w:r>
-              <w:rPr>
-                <w:sz w:val="20"/>
-                <w:szCs w:val="20"/>
-                <w:lang w:val="nl-NL"/>
-              </w:rPr>
-              <w:t xml:space="preserve"> risk</w:t>
+              <w:t>Relative risk</w:t>
             </w:r>
           </w:p>
         </w:tc>
@@ -520,41 +422,13 @@
                 <w:szCs w:val="20"/>
               </w:rPr>
             </w:pPr>
-            <w:proofErr w:type="spellStart"/>
             <w:r>
               <w:rPr>
                 <w:sz w:val="20"/>
                 <w:szCs w:val="20"/>
                 <w:lang w:val="nl-NL"/>
               </w:rPr>
-              <w:t>Population</w:t>
-            </w:r>
-            <w:proofErr w:type="spellEnd"/>
-            <w:r>
-              <w:rPr>
-                <w:sz w:val="20"/>
-                <w:szCs w:val="20"/>
-                <w:lang w:val="nl-NL"/>
-              </w:rPr>
-              <w:t xml:space="preserve"> </w:t>
-            </w:r>
-            <w:proofErr w:type="spellStart"/>
-            <w:r>
-              <w:rPr>
-                <w:sz w:val="20"/>
-                <w:szCs w:val="20"/>
-                <w:lang w:val="nl-NL"/>
-              </w:rPr>
-              <w:t>attributable</w:t>
-            </w:r>
-            <w:proofErr w:type="spellEnd"/>
-            <w:r>
-              <w:rPr>
-                <w:sz w:val="20"/>
-                <w:szCs w:val="20"/>
-                <w:lang w:val="nl-NL"/>
-              </w:rPr>
-              <w:t xml:space="preserve"> risk</w:t>
+              <w:t>Population attributable risk</w:t>
             </w:r>
           </w:p>
         </w:tc>
@@ -588,34 +462,14 @@
                 <w:szCs w:val="20"/>
               </w:rPr>
             </w:pPr>
-            <w:proofErr w:type="spellStart"/>
             <w:r>
               <w:rPr>
                 <w:sz w:val="20"/>
                 <w:szCs w:val="20"/>
                 <w:lang w:val="nl-NL"/>
               </w:rPr>
-              <w:t>Incidence</w:t>
+              <w:t>Incidence density</w:t>
             </w:r>
-            <w:proofErr w:type="spellEnd"/>
-            <w:r>
-              <w:rPr>
-                <w:sz w:val="20"/>
-                <w:szCs w:val="20"/>
-                <w:lang w:val="nl-NL"/>
-              </w:rPr>
-              <w:t xml:space="preserve"> </w:t>
-            </w:r>
-            <w:proofErr w:type="spellStart"/>
-            <w:r>
-              <w:rPr>
-                <w:sz w:val="20"/>
-                <w:szCs w:val="20"/>
-                <w:lang w:val="nl-NL"/>
-              </w:rPr>
-              <w:t>density</w:t>
-            </w:r>
-            <w:proofErr w:type="spellEnd"/>
           </w:p>
         </w:tc>
         <w:tc>
@@ -644,34 +498,14 @@
                 <w:szCs w:val="20"/>
               </w:rPr>
             </w:pPr>
-            <w:proofErr w:type="spellStart"/>
             <w:r>
               <w:rPr>
                 <w:sz w:val="20"/>
                 <w:szCs w:val="20"/>
                 <w:lang w:val="nl-NL"/>
               </w:rPr>
-              <w:t>Relative</w:t>
+              <w:t>Relative rate</w:t>
             </w:r>
-            <w:proofErr w:type="spellEnd"/>
-            <w:r>
-              <w:rPr>
-                <w:sz w:val="20"/>
-                <w:szCs w:val="20"/>
-                <w:lang w:val="nl-NL"/>
-              </w:rPr>
-              <w:t xml:space="preserve"> </w:t>
-            </w:r>
-            <w:proofErr w:type="spellStart"/>
-            <w:r>
-              <w:rPr>
-                <w:sz w:val="20"/>
-                <w:szCs w:val="20"/>
-                <w:lang w:val="nl-NL"/>
-              </w:rPr>
-              <w:t>rate</w:t>
-            </w:r>
-            <w:proofErr w:type="spellEnd"/>
           </w:p>
         </w:tc>
         <w:tc>
@@ -731,7 +565,6 @@
                 <w:szCs w:val="20"/>
               </w:rPr>
             </w:pPr>
-            <w:proofErr w:type="spellStart"/>
             <w:r>
               <w:rPr>
                 <w:sz w:val="20"/>
@@ -740,7 +573,6 @@
               </w:rPr>
               <w:t>Odds</w:t>
             </w:r>
-            <w:proofErr w:type="spellEnd"/>
           </w:p>
         </w:tc>
         <w:tc>
@@ -769,23 +601,13 @@
                 <w:szCs w:val="20"/>
               </w:rPr>
             </w:pPr>
-            <w:proofErr w:type="spellStart"/>
             <w:r>
               <w:rPr>
                 <w:sz w:val="20"/>
                 <w:szCs w:val="20"/>
                 <w:lang w:val="nl-NL"/>
               </w:rPr>
-              <w:t>Odds</w:t>
-            </w:r>
-            <w:proofErr w:type="spellEnd"/>
-            <w:r>
-              <w:rPr>
-                <w:sz w:val="20"/>
-                <w:szCs w:val="20"/>
-                <w:lang w:val="nl-NL"/>
-              </w:rPr>
-              <w:t xml:space="preserve"> ratio</w:t>
+              <w:t>Odds ratio</w:t>
             </w:r>
           </w:p>
         </w:tc>
@@ -1523,55 +1345,7 @@
           <w:szCs w:val="21"/>
           <w:shd w:val="clear" w:color="auto" w:fill="FFFFFF"/>
         </w:rPr>
-        <w:t> is a measure of the new occurrence of a disease event (</w:t>
-      </w:r>
-      <w:proofErr w:type="spellStart"/>
-      <w:r>
-        <w:rPr>
-          <w:rFonts w:ascii="Arial" w:hAnsi="Arial" w:cs="Arial"/>
-          <w:color w:val="000000"/>
-          <w:spacing w:val="2"/>
-          <w:sz w:val="21"/>
-          <w:szCs w:val="21"/>
-          <w:shd w:val="clear" w:color="auto" w:fill="FFFFFF"/>
-        </w:rPr>
-        <w:t>eg</w:t>
-      </w:r>
-      <w:proofErr w:type="spellEnd"/>
-      <w:r>
-        <w:rPr>
-          <w:rFonts w:ascii="Arial" w:hAnsi="Arial" w:cs="Arial"/>
-          <w:color w:val="000000"/>
-          <w:spacing w:val="2"/>
-          <w:sz w:val="21"/>
-          <w:szCs w:val="21"/>
-          <w:shd w:val="clear" w:color="auto" w:fill="FFFFFF"/>
-        </w:rPr>
-        <w:t xml:space="preserve">, illness or death) within a defined time period in a specified population. Two essential components are the number of new cases and the period of time in which those new cases appear. In an example regarding the class of veterinary students, if 13 of them developed influenza over the course of 3 </w:t>
-      </w:r>
-      <w:proofErr w:type="spellStart"/>
-      <w:r>
-        <w:rPr>
-          <w:rFonts w:ascii="Arial" w:hAnsi="Arial" w:cs="Arial"/>
-          <w:color w:val="000000"/>
-          <w:spacing w:val="2"/>
-          <w:sz w:val="21"/>
-          <w:szCs w:val="21"/>
-          <w:shd w:val="clear" w:color="auto" w:fill="FFFFFF"/>
-        </w:rPr>
-        <w:t>mo</w:t>
-      </w:r>
-      <w:proofErr w:type="spellEnd"/>
-      <w:r>
-        <w:rPr>
-          <w:rFonts w:ascii="Arial" w:hAnsi="Arial" w:cs="Arial"/>
-          <w:color w:val="000000"/>
-          <w:spacing w:val="2"/>
-          <w:sz w:val="21"/>
-          <w:szCs w:val="21"/>
-          <w:shd w:val="clear" w:color="auto" w:fill="FFFFFF"/>
-        </w:rPr>
-        <w:t xml:space="preserve"> (one quarter), the incidence would be 13 cases per quarter.</w:t>
+        <w:t> is a measure of the new occurrence of a disease event (eg, illness or death) within a defined time period in a specified population. Two essential components are the number of new cases and the period of time in which those new cases appear. In an example regarding the class of veterinary students, if 13 of them developed influenza over the course of 3 mo (one quarter), the incidence would be 13 cases per quarter.</w:t>
       </w:r>
     </w:p>
     <w:p>
@@ -1774,55 +1548,7 @@
           <w:szCs w:val="21"/>
           <w:shd w:val="clear" w:color="auto" w:fill="FFFFFF"/>
         </w:rPr>
-        <w:t> are one-time assessments of the incidence or prevalence of a disease in a defined population, which is usually selected at random from a larger population at risk (</w:t>
-      </w:r>
-      <w:proofErr w:type="spellStart"/>
-      <w:r>
-        <w:rPr>
-          <w:rFonts w:ascii="Arial" w:hAnsi="Arial" w:cs="Arial"/>
-          <w:color w:val="000000"/>
-          <w:spacing w:val="2"/>
-          <w:sz w:val="21"/>
-          <w:szCs w:val="21"/>
-          <w:shd w:val="clear" w:color="auto" w:fill="FFFFFF"/>
-        </w:rPr>
-        <w:t>eg</w:t>
-      </w:r>
-      <w:proofErr w:type="spellEnd"/>
-      <w:r>
-        <w:rPr>
-          <w:rFonts w:ascii="Arial" w:hAnsi="Arial" w:cs="Arial"/>
-          <w:color w:val="000000"/>
-          <w:spacing w:val="2"/>
-          <w:sz w:val="21"/>
-          <w:szCs w:val="21"/>
-          <w:shd w:val="clear" w:color="auto" w:fill="FFFFFF"/>
-        </w:rPr>
-        <w:t xml:space="preserve">, a </w:t>
-      </w:r>
-      <w:proofErr w:type="spellStart"/>
-      <w:r>
-        <w:rPr>
-          <w:rFonts w:ascii="Arial" w:hAnsi="Arial" w:cs="Arial"/>
-          <w:color w:val="000000"/>
-          <w:spacing w:val="2"/>
-          <w:sz w:val="21"/>
-          <w:szCs w:val="21"/>
-          <w:shd w:val="clear" w:color="auto" w:fill="FFFFFF"/>
-        </w:rPr>
-        <w:t>serosurvey</w:t>
-      </w:r>
-      <w:proofErr w:type="spellEnd"/>
-      <w:r>
-        <w:rPr>
-          <w:rFonts w:ascii="Arial" w:hAnsi="Arial" w:cs="Arial"/>
-          <w:color w:val="000000"/>
-          <w:spacing w:val="2"/>
-          <w:sz w:val="21"/>
-          <w:szCs w:val="21"/>
-          <w:shd w:val="clear" w:color="auto" w:fill="FFFFFF"/>
-        </w:rPr>
-        <w:t xml:space="preserve"> of veterinarians for the presence of antibodies to </w:t>
+        <w:t> are one-time assessments of the incidence or prevalence of a disease in a defined population, which is usually selected at random from a larger population at risk (eg, a serosurvey of veterinarians for the presence of antibodies to </w:t>
       </w:r>
       <w:r>
         <w:rPr>
@@ -1835,23 +1561,8 @@
           <w:szCs w:val="21"/>
           <w:shd w:val="clear" w:color="auto" w:fill="FFFFFF"/>
         </w:rPr>
-        <w:t xml:space="preserve">Bartonella </w:t>
-      </w:r>
-      <w:proofErr w:type="spellStart"/>
-      <w:r>
-        <w:rPr>
-          <w:rFonts w:ascii="Arial" w:hAnsi="Arial" w:cs="Arial"/>
-          <w:i/>
-          <w:iCs/>
-          <w:color w:val="000000"/>
-          <w:spacing w:val="2"/>
-          <w:sz w:val="21"/>
-          <w:szCs w:val="21"/>
-          <w:shd w:val="clear" w:color="auto" w:fill="FFFFFF"/>
-        </w:rPr>
-        <w:t>henselae</w:t>
-      </w:r>
-      <w:proofErr w:type="spellEnd"/>
+        <w:t>Bartonella henselae</w:t>
+      </w:r>
       <w:r>
         <w:rPr>
           <w:rFonts w:ascii="Arial" w:hAnsi="Arial" w:cs="Arial"/>
@@ -2212,27 +1923,15 @@
           <w:szCs w:val="21"/>
         </w:rPr>
       </w:pPr>
-      <w:proofErr w:type="spellStart"/>
-      <w:r>
-        <w:rPr>
-          <w:rFonts w:ascii="Arial" w:hAnsi="Arial" w:cs="Arial"/>
-          <w:color w:val="000000"/>
-          <w:spacing w:val="2"/>
-          <w:sz w:val="21"/>
-          <w:szCs w:val="21"/>
-        </w:rPr>
-        <w:t>quick,easy</w:t>
-      </w:r>
-      <w:proofErr w:type="spellEnd"/>
-      <w:r>
-        <w:rPr>
-          <w:rFonts w:ascii="Arial" w:hAnsi="Arial" w:cs="Arial"/>
-          <w:color w:val="000000"/>
-          <w:spacing w:val="2"/>
-          <w:sz w:val="21"/>
-          <w:szCs w:val="21"/>
-        </w:rPr>
-        <w:t>, and inexpensive</w:t>
+      <w:r>
+        <w:rPr>
+          <w:rFonts w:ascii="Arial" w:hAnsi="Arial" w:cs="Arial"/>
+          <w:color w:val="000000"/>
+          <w:spacing w:val="2"/>
+          <w:sz w:val="21"/>
+          <w:szCs w:val="21"/>
+        </w:rPr>
+        <w:t>quick,easy, and inexpensive</w:t>
       </w:r>
     </w:p>
     <w:p>
@@ -3306,21 +3005,12 @@
           <w:color w:val="000000"/>
         </w:rPr>
       </w:pPr>
-      <w:proofErr w:type="spellStart"/>
       <w:r>
         <w:rPr>
           <w:rFonts w:ascii="Segoe UI" w:hAnsi="Segoe UI" w:cs="Segoe UI"/>
           <w:color w:val="000000"/>
         </w:rPr>
-        <w:t>Lets</w:t>
-      </w:r>
-      <w:proofErr w:type="spellEnd"/>
-      <w:r>
-        <w:rPr>
-          <w:rFonts w:ascii="Segoe UI" w:hAnsi="Segoe UI" w:cs="Segoe UI"/>
-          <w:color w:val="000000"/>
-        </w:rPr>
-        <w:t xml:space="preserve"> you simultaneously look at multiple risk factors</w:t>
+        <w:t>Lets you simultaneously look at multiple risk factors</w:t>
       </w:r>
     </w:p>
     <w:p>
@@ -3976,23 +3666,7 @@
           <w:rFonts w:ascii="Segoe UI" w:hAnsi="Segoe UI" w:cs="Segoe UI"/>
           <w:color w:val="000000"/>
         </w:rPr>
-        <w:t xml:space="preserve">Results can be analyzed with </w:t>
-      </w:r>
-      <w:proofErr w:type="spellStart"/>
-      <w:r>
-        <w:rPr>
-          <w:rFonts w:ascii="Segoe UI" w:hAnsi="Segoe UI" w:cs="Segoe UI"/>
-          <w:color w:val="000000"/>
-        </w:rPr>
-        <w:t>well known</w:t>
-      </w:r>
-      <w:proofErr w:type="spellEnd"/>
-      <w:r>
-        <w:rPr>
-          <w:rFonts w:ascii="Segoe UI" w:hAnsi="Segoe UI" w:cs="Segoe UI"/>
-          <w:color w:val="000000"/>
-        </w:rPr>
-        <w:t xml:space="preserve"> statistical tools</w:t>
+        <w:t>Results can be analyzed with well known statistical tools</w:t>
       </w:r>
     </w:p>
     <w:p>
@@ -5058,16 +4732,92 @@
       </w:pPr>
       <w:r>
         <w:rPr>
+          <w:rFonts w:ascii="Arial" w:hAnsi="Arial" w:cs="Arial"/>
+          <w:color w:val="000000"/>
+          <w:spacing w:val="2"/>
+          <w:sz w:val="21"/>
+          <w:szCs w:val="21"/>
+          <w:shd w:val="clear" w:color="auto" w:fill="FFFFFF"/>
+        </w:rPr>
+        <w:t>Sensitivity and specificity are inversely proportional, ie, when one increases, the other decreases. Therefore, the accuracy of a test is a trade-off between each of these parameters.</w:t>
+      </w:r>
+    </w:p>
+    <w:p>
+      <w:pPr>
+        <w:jc w:val="both"/>
+        <w:rPr>
+          <w:rFonts w:ascii="Arial" w:hAnsi="Arial" w:cs="Arial"/>
+          <w:color w:val="000000"/>
+          <w:spacing w:val="2"/>
+          <w:sz w:val="21"/>
+          <w:szCs w:val="21"/>
+          <w:shd w:val="clear" w:color="auto" w:fill="FFFFFF"/>
+        </w:rPr>
+      </w:pPr>
+      <w:r>
+        <w:rPr>
           <w:noProof/>
         </w:rPr>
         <w:drawing>
-          <wp:anchor distT="0" distB="0" distL="114300" distR="114300" simplePos="0" relativeHeight="251660288" behindDoc="0" locked="0" layoutInCell="1" allowOverlap="1" wp14:anchorId="45C1ECEE" wp14:editId="00AE9394">
+          <wp:anchor distT="0" distB="0" distL="114300" distR="114300" simplePos="0" relativeHeight="251659264" behindDoc="0" locked="0" layoutInCell="1" allowOverlap="1" wp14:anchorId="187FB6B8" wp14:editId="5E22D03D">
             <wp:simplePos x="0" y="0"/>
             <wp:positionH relativeFrom="column">
-              <wp:posOffset>2358390</wp:posOffset>
+              <wp:posOffset>194733</wp:posOffset>
             </wp:positionH>
             <wp:positionV relativeFrom="paragraph">
-              <wp:posOffset>386080</wp:posOffset>
+              <wp:posOffset>18203</wp:posOffset>
+            </wp:positionV>
+            <wp:extent cx="2091690" cy="1980565"/>
+            <wp:effectExtent l="0" t="0" r="3810" b="635"/>
+            <wp:wrapNone/>
+            <wp:docPr id="13" name="Picture 13"/>
+            <wp:cNvGraphicFramePr/>
+            <a:graphic xmlns:a="http://schemas.openxmlformats.org/drawingml/2006/main">
+              <a:graphicData uri="http://schemas.openxmlformats.org/drawingml/2006/picture">
+                <pic:pic xmlns:pic="http://schemas.openxmlformats.org/drawingml/2006/picture">
+                  <pic:nvPicPr>
+                    <pic:cNvPr id="13" name="Picture 13"/>
+                    <pic:cNvPicPr/>
+                  </pic:nvPicPr>
+                  <pic:blipFill>
+                    <a:blip r:embed="rId12">
+                      <a:extLst>
+                        <a:ext uri="{28A0092B-C50C-407E-A947-70E740481C1C}">
+                          <a14:useLocalDpi xmlns:a14="http://schemas.microsoft.com/office/drawing/2010/main" val="0"/>
+                        </a:ext>
+                      </a:extLst>
+                    </a:blip>
+                    <a:stretch>
+                      <a:fillRect/>
+                    </a:stretch>
+                  </pic:blipFill>
+                  <pic:spPr>
+                    <a:xfrm>
+                      <a:off x="0" y="0"/>
+                      <a:ext cx="2091690" cy="1980565"/>
+                    </a:xfrm>
+                    <a:prstGeom prst="rect">
+                      <a:avLst/>
+                    </a:prstGeom>
+                  </pic:spPr>
+                </pic:pic>
+              </a:graphicData>
+            </a:graphic>
+          </wp:anchor>
+        </w:drawing>
+      </w:r>
+      <w:r>
+        <w:rPr>
+          <w:noProof/>
+        </w:rPr>
+        <w:drawing>
+          <wp:anchor distT="0" distB="0" distL="114300" distR="114300" simplePos="0" relativeHeight="251660288" behindDoc="0" locked="0" layoutInCell="1" allowOverlap="1" wp14:anchorId="45C1ECEE" wp14:editId="1D0E2A03">
+            <wp:simplePos x="0" y="0"/>
+            <wp:positionH relativeFrom="column">
+              <wp:posOffset>2426123</wp:posOffset>
+            </wp:positionH>
+            <wp:positionV relativeFrom="paragraph">
+              <wp:posOffset>139911</wp:posOffset>
             </wp:positionV>
             <wp:extent cx="2210435" cy="1921510"/>
             <wp:effectExtent l="0" t="0" r="0" b="2540"/>
@@ -5082,7 +4832,7 @@
                     <pic:cNvPicPr/>
                   </pic:nvPicPr>
                   <pic:blipFill>
-                    <a:blip r:embed="rId12">
+                    <a:blip r:embed="rId13">
                       <a:extLst>
                         <a:ext uri="{28A0092B-C50C-407E-A947-70E740481C1C}">
                           <a14:useLocalDpi xmlns:a14="http://schemas.microsoft.com/office/drawing/2010/main" val="0"/>
@@ -5110,93 +4860,6 @@
           </wp:anchor>
         </w:drawing>
       </w:r>
-      <w:r>
-        <w:rPr>
-          <w:noProof/>
-        </w:rPr>
-        <w:drawing>
-          <wp:anchor distT="0" distB="0" distL="114300" distR="114300" simplePos="0" relativeHeight="251659264" behindDoc="0" locked="0" layoutInCell="1" allowOverlap="1" wp14:anchorId="187FB6B8" wp14:editId="01474A79">
-            <wp:simplePos x="0" y="0"/>
-            <wp:positionH relativeFrom="column">
-              <wp:posOffset>0</wp:posOffset>
-            </wp:positionH>
-            <wp:positionV relativeFrom="paragraph">
-              <wp:posOffset>408305</wp:posOffset>
-            </wp:positionV>
-            <wp:extent cx="2091690" cy="1980565"/>
-            <wp:effectExtent l="0" t="0" r="3810" b="635"/>
-            <wp:wrapNone/>
-            <wp:docPr id="13" name="Picture 13"/>
-            <wp:cNvGraphicFramePr/>
-            <a:graphic xmlns:a="http://schemas.openxmlformats.org/drawingml/2006/main">
-              <a:graphicData uri="http://schemas.openxmlformats.org/drawingml/2006/picture">
-                <pic:pic xmlns:pic="http://schemas.openxmlformats.org/drawingml/2006/picture">
-                  <pic:nvPicPr>
-                    <pic:cNvPr id="13" name="Picture 13"/>
-                    <pic:cNvPicPr/>
-                  </pic:nvPicPr>
-                  <pic:blipFill>
-                    <a:blip r:embed="rId13">
-                      <a:extLst>
-                        <a:ext uri="{28A0092B-C50C-407E-A947-70E740481C1C}">
-                          <a14:useLocalDpi xmlns:a14="http://schemas.microsoft.com/office/drawing/2010/main" val="0"/>
-                        </a:ext>
-                      </a:extLst>
-                    </a:blip>
-                    <a:stretch>
-                      <a:fillRect/>
-                    </a:stretch>
-                  </pic:blipFill>
-                  <pic:spPr>
-                    <a:xfrm>
-                      <a:off x="0" y="0"/>
-                      <a:ext cx="2091690" cy="1980565"/>
-                    </a:xfrm>
-                    <a:prstGeom prst="rect">
-                      <a:avLst/>
-                    </a:prstGeom>
-                  </pic:spPr>
-                </pic:pic>
-              </a:graphicData>
-            </a:graphic>
-          </wp:anchor>
-        </w:drawing>
-      </w:r>
-      <w:r>
-        <w:rPr>
-          <w:rFonts w:ascii="Arial" w:hAnsi="Arial" w:cs="Arial"/>
-          <w:color w:val="000000"/>
-          <w:spacing w:val="2"/>
-          <w:sz w:val="21"/>
-          <w:szCs w:val="21"/>
-          <w:shd w:val="clear" w:color="auto" w:fill="FFFFFF"/>
-        </w:rPr>
-        <w:t xml:space="preserve">Sensitivity and specificity are inversely proportional, </w:t>
-      </w:r>
-      <w:proofErr w:type="spellStart"/>
-      <w:r>
-        <w:rPr>
-          <w:rFonts w:ascii="Arial" w:hAnsi="Arial" w:cs="Arial"/>
-          <w:color w:val="000000"/>
-          <w:spacing w:val="2"/>
-          <w:sz w:val="21"/>
-          <w:szCs w:val="21"/>
-          <w:shd w:val="clear" w:color="auto" w:fill="FFFFFF"/>
-        </w:rPr>
-        <w:t>ie</w:t>
-      </w:r>
-      <w:proofErr w:type="spellEnd"/>
-      <w:r>
-        <w:rPr>
-          <w:rFonts w:ascii="Arial" w:hAnsi="Arial" w:cs="Arial"/>
-          <w:color w:val="000000"/>
-          <w:spacing w:val="2"/>
-          <w:sz w:val="21"/>
-          <w:szCs w:val="21"/>
-          <w:shd w:val="clear" w:color="auto" w:fill="FFFFFF"/>
-        </w:rPr>
-        <w:t>, when one increases, the other decreases. Therefore, the accuracy of a test is a trade-off between each of these parameters.</w:t>
-      </w:r>
     </w:p>
     <w:p>
       <w:pPr>
@@ -5302,48 +4965,17 @@
         </w:rPr>
       </w:pPr>
     </w:p>
-    <w:p>
-      <w:r>
-        <w:rPr>
-          <w:noProof/>
-        </w:rPr>
-        <w:drawing>
-          <wp:inline distT="0" distB="0" distL="0" distR="0" wp14:anchorId="0AECB11C" wp14:editId="764E366A">
-            <wp:extent cx="3777968" cy="3027218"/>
-            <wp:effectExtent l="0" t="0" r="0" b="1905"/>
-            <wp:docPr id="8" name="Picture 8"/>
-            <wp:cNvGraphicFramePr>
-              <a:graphicFrameLocks xmlns:a="http://schemas.openxmlformats.org/drawingml/2006/main" noChangeAspect="1"/>
-            </wp:cNvGraphicFramePr>
-            <a:graphic xmlns:a="http://schemas.openxmlformats.org/drawingml/2006/main">
-              <a:graphicData uri="http://schemas.openxmlformats.org/drawingml/2006/picture">
-                <pic:pic xmlns:pic="http://schemas.openxmlformats.org/drawingml/2006/picture">
-                  <pic:nvPicPr>
-                    <pic:cNvPr id="1" name=""/>
-                    <pic:cNvPicPr/>
-                  </pic:nvPicPr>
-                  <pic:blipFill>
-                    <a:blip r:embed="rId14"/>
-                    <a:stretch>
-                      <a:fillRect/>
-                    </a:stretch>
-                  </pic:blipFill>
-                  <pic:spPr>
-                    <a:xfrm>
-                      <a:off x="0" y="0"/>
-                      <a:ext cx="3788865" cy="3035950"/>
-                    </a:xfrm>
-                    <a:prstGeom prst="rect">
-                      <a:avLst/>
-                    </a:prstGeom>
-                  </pic:spPr>
-                </pic:pic>
-              </a:graphicData>
-            </a:graphic>
-          </wp:inline>
-        </w:drawing>
-      </w:r>
-    </w:p>
+    <w:p/>
+    <w:p/>
+    <w:p/>
+    <w:p/>
+    <w:p/>
+    <w:p/>
+    <w:p/>
+    <w:p/>
+    <w:p/>
+    <w:p/>
+    <w:p/>
     <w:p>
       <w:pPr>
         <w:pStyle w:val="Heading2"/>
@@ -5353,154 +4985,182 @@
         <w:t>Validity and Precision</w:t>
       </w:r>
     </w:p>
-    <w:p>
-      <w:r>
-        <w:object w:dxaOrig="3720" w:dyaOrig="3252" w14:anchorId="21DBFE85">
-          <v:shapetype id="_x0000_t75" coordsize="21600,21600" o:spt="75" o:preferrelative="t" path="m@4@5l@4@11@9@11@9@5xe" filled="f" stroked="f">
-            <v:stroke joinstyle="miter"/>
-            <v:formulas>
-              <v:f eqn="if lineDrawn pixelLineWidth 0"/>
-              <v:f eqn="sum @0 1 0"/>
-              <v:f eqn="sum 0 0 @1"/>
-              <v:f eqn="prod @2 1 2"/>
-              <v:f eqn="prod @3 21600 pixelWidth"/>
-              <v:f eqn="prod @3 21600 pixelHeight"/>
-              <v:f eqn="sum @0 0 1"/>
-              <v:f eqn="prod @6 1 2"/>
-              <v:f eqn="prod @7 21600 pixelWidth"/>
-              <v:f eqn="sum @8 21600 0"/>
-              <v:f eqn="prod @7 21600 pixelHeight"/>
-              <v:f eqn="sum @10 21600 0"/>
-            </v:formulas>
-            <v:path o:extrusionok="f" gradientshapeok="t" o:connecttype="rect"/>
-            <o:lock v:ext="edit" aspectratio="t"/>
-          </v:shapetype>
-          <v:shape id="_x0000_i1025" type="#_x0000_t75" style="width:186pt;height:162.75pt" o:ole="">
-            <v:imagedata r:id="rId15" o:title=""/>
-          </v:shape>
-          <o:OLEObject Type="Embed" ProgID="Unknown" ShapeID="_x0000_i1025" DrawAspect="Content" ObjectID="_1669653460" r:id="rId16"/>
-        </w:object>
-      </w:r>
-      <w:r>
-        <w:t xml:space="preserve"> </w:t>
-      </w:r>
-    </w:p>
-    <w:p>
-      <w:pPr>
-        <w:rPr>
-          <w:b/>
-          <w:bCs/>
-        </w:rPr>
-      </w:pPr>
-      <w:r>
-        <w:rPr>
-          <w:b/>
-          <w:bCs/>
-        </w:rPr>
-        <w:t>Precision</w:t>
-      </w:r>
-    </w:p>
-    <w:p>
-      <w:pPr>
-        <w:pStyle w:val="ListParagraph"/>
-        <w:numPr>
-          <w:ilvl w:val="0"/>
-          <w:numId w:val="10"/>
-        </w:numPr>
-        <w:spacing w:line="256" w:lineRule="auto"/>
-      </w:pPr>
-      <w:r>
-        <w:t xml:space="preserve">Reproducibility, Reliability, Consistency </w:t>
-      </w:r>
-    </w:p>
-    <w:p>
-      <w:pPr>
-        <w:pStyle w:val="ListParagraph"/>
-        <w:numPr>
-          <w:ilvl w:val="0"/>
-          <w:numId w:val="10"/>
-        </w:numPr>
-        <w:spacing w:line="256" w:lineRule="auto"/>
-      </w:pPr>
-      <w:r>
-        <w:t xml:space="preserve">More precise =&gt; the greater the statistical power (at the same sample size) </w:t>
-      </w:r>
-    </w:p>
-    <w:p>
-      <w:pPr>
-        <w:pStyle w:val="ListParagraph"/>
-        <w:numPr>
-          <w:ilvl w:val="0"/>
-          <w:numId w:val="10"/>
-        </w:numPr>
-        <w:spacing w:line="256" w:lineRule="auto"/>
-      </w:pPr>
-      <w:r>
-        <w:t>Effected by random error</w:t>
-      </w:r>
-    </w:p>
-    <w:p>
-      <w:pPr>
-        <w:rPr>
-          <w:b/>
-          <w:bCs/>
-        </w:rPr>
-      </w:pPr>
-      <w:r>
-        <w:rPr>
-          <w:b/>
-          <w:bCs/>
-        </w:rPr>
-        <w:t>Accuracy</w:t>
-      </w:r>
-    </w:p>
-    <w:p>
-      <w:pPr>
-        <w:pStyle w:val="ListParagraph"/>
-        <w:numPr>
-          <w:ilvl w:val="0"/>
-          <w:numId w:val="10"/>
-        </w:numPr>
-        <w:spacing w:line="256" w:lineRule="auto"/>
-      </w:pPr>
-      <w:r>
-        <w:t xml:space="preserve">The degree it actually represents what it is intended to represent. </w:t>
-      </w:r>
-    </w:p>
-    <w:p>
-      <w:pPr>
-        <w:pStyle w:val="ListParagraph"/>
-        <w:numPr>
-          <w:ilvl w:val="0"/>
-          <w:numId w:val="10"/>
-        </w:numPr>
-        <w:spacing w:line="256" w:lineRule="auto"/>
-      </w:pPr>
-      <w:r>
-        <w:t>Important influence on the internal &amp; external validity of the study</w:t>
-      </w:r>
-    </w:p>
-    <w:p>
-      <w:pPr>
-        <w:pStyle w:val="ListParagraph"/>
-        <w:numPr>
-          <w:ilvl w:val="0"/>
-          <w:numId w:val="10"/>
-        </w:numPr>
-        <w:spacing w:line="256" w:lineRule="auto"/>
-      </w:pPr>
-      <w:r>
-        <w:t>Accuracy =&gt;&lt;= Systematic error (bias)</w:t>
-      </w:r>
-    </w:p>
-    <w:p>
-      <w:pPr>
-        <w:spacing w:line="256" w:lineRule="auto"/>
-      </w:pPr>
-    </w:p>
-    <w:p>
-      <w:pPr>
-        <w:spacing w:line="256" w:lineRule="auto"/>
+    <w:tbl>
+      <w:tblPr>
+        <w:tblStyle w:val="TableGrid"/>
+        <w:tblW w:w="0" w:type="auto"/>
+        <w:tblLook w:val="04A0" w:firstRow="1" w:lastRow="0" w:firstColumn="1" w:lastColumn="0" w:noHBand="0" w:noVBand="1"/>
+      </w:tblPr>
+      <w:tblGrid>
+        <w:gridCol w:w="4675"/>
+        <w:gridCol w:w="4675"/>
+      </w:tblGrid>
+      <w:tr>
+        <w:trPr>
+          <w:trHeight w:val="3590"/>
+        </w:trPr>
+        <w:tc>
+          <w:tcPr>
+            <w:tcW w:w="4675" w:type="dxa"/>
+          </w:tcPr>
+          <w:p>
+            <w:pPr>
+              <w:pStyle w:val="Heading2"/>
+              <w:outlineLvl w:val="1"/>
+            </w:pPr>
+            <w:r>
+              <w:object w:dxaOrig="3720" w:dyaOrig="3252" w14:anchorId="603F976E">
+                <v:shapetype id="_x0000_t75" coordsize="21600,21600" o:spt="75" o:preferrelative="t" path="m@4@5l@4@11@9@11@9@5xe" filled="f" stroked="f">
+                  <v:stroke joinstyle="miter"/>
+                  <v:formulas>
+                    <v:f eqn="if lineDrawn pixelLineWidth 0"/>
+                    <v:f eqn="sum @0 1 0"/>
+                    <v:f eqn="sum 0 0 @1"/>
+                    <v:f eqn="prod @2 1 2"/>
+                    <v:f eqn="prod @3 21600 pixelWidth"/>
+                    <v:f eqn="prod @3 21600 pixelHeight"/>
+                    <v:f eqn="sum @0 0 1"/>
+                    <v:f eqn="prod @6 1 2"/>
+                    <v:f eqn="prod @7 21600 pixelWidth"/>
+                    <v:f eqn="sum @8 21600 0"/>
+                    <v:f eqn="prod @7 21600 pixelHeight"/>
+                    <v:f eqn="sum @10 21600 0"/>
+                  </v:formulas>
+                  <v:path o:extrusionok="f" gradientshapeok="t" o:connecttype="rect"/>
+                  <o:lock v:ext="edit" aspectratio="t"/>
+                </v:shapetype>
+                <v:shape id="_x0000_i1032" type="#_x0000_t75" style="width:186pt;height:162.65pt" o:ole="">
+                  <v:imagedata r:id="rId14" o:title=""/>
+                </v:shape>
+                <o:OLEObject Type="Embed" ProgID="Unknown" ShapeID="_x0000_i1032" DrawAspect="Content" ObjectID="_1669720683" r:id="rId15"/>
+              </w:object>
+            </w:r>
+          </w:p>
+        </w:tc>
+        <w:tc>
+          <w:tcPr>
+            <w:tcW w:w="4675" w:type="dxa"/>
+          </w:tcPr>
+          <w:p>
+            <w:pPr>
+              <w:rPr>
+                <w:b/>
+                <w:bCs/>
+              </w:rPr>
+            </w:pPr>
+            <w:r>
+              <w:rPr>
+                <w:b/>
+                <w:bCs/>
+              </w:rPr>
+              <w:t>Precision</w:t>
+            </w:r>
+          </w:p>
+          <w:p>
+            <w:pPr>
+              <w:pStyle w:val="ListParagraph"/>
+              <w:numPr>
+                <w:ilvl w:val="0"/>
+                <w:numId w:val="10"/>
+              </w:numPr>
+              <w:spacing w:line="256" w:lineRule="auto"/>
+            </w:pPr>
+            <w:r>
+              <w:t xml:space="preserve">Reproducibility, Reliability, Consistency </w:t>
+            </w:r>
+          </w:p>
+          <w:p>
+            <w:pPr>
+              <w:pStyle w:val="ListParagraph"/>
+              <w:numPr>
+                <w:ilvl w:val="0"/>
+                <w:numId w:val="10"/>
+              </w:numPr>
+              <w:spacing w:line="256" w:lineRule="auto"/>
+            </w:pPr>
+            <w:r>
+              <w:t xml:space="preserve">More precise =&gt; the greater the statistical power (at the same sample size) </w:t>
+            </w:r>
+          </w:p>
+          <w:p>
+            <w:pPr>
+              <w:pStyle w:val="ListParagraph"/>
+              <w:numPr>
+                <w:ilvl w:val="0"/>
+                <w:numId w:val="10"/>
+              </w:numPr>
+              <w:spacing w:line="256" w:lineRule="auto"/>
+            </w:pPr>
+            <w:r>
+              <w:t>Effected by random error</w:t>
+            </w:r>
+          </w:p>
+          <w:p>
+            <w:pPr>
+              <w:rPr>
+                <w:b/>
+                <w:bCs/>
+              </w:rPr>
+            </w:pPr>
+            <w:r>
+              <w:rPr>
+                <w:b/>
+                <w:bCs/>
+              </w:rPr>
+              <w:t>Accuracy</w:t>
+            </w:r>
+          </w:p>
+          <w:p>
+            <w:pPr>
+              <w:pStyle w:val="ListParagraph"/>
+              <w:numPr>
+                <w:ilvl w:val="0"/>
+                <w:numId w:val="10"/>
+              </w:numPr>
+              <w:spacing w:line="256" w:lineRule="auto"/>
+            </w:pPr>
+            <w:r>
+              <w:t xml:space="preserve">The degree it actually represents what it is intended to represent. </w:t>
+            </w:r>
+          </w:p>
+          <w:p>
+            <w:pPr>
+              <w:pStyle w:val="ListParagraph"/>
+              <w:numPr>
+                <w:ilvl w:val="0"/>
+                <w:numId w:val="10"/>
+              </w:numPr>
+              <w:spacing w:line="256" w:lineRule="auto"/>
+            </w:pPr>
+            <w:r>
+              <w:t>Important influence on the internal &amp; external validity of the study</w:t>
+            </w:r>
+          </w:p>
+          <w:p>
+            <w:pPr>
+              <w:pStyle w:val="ListParagraph"/>
+              <w:numPr>
+                <w:ilvl w:val="0"/>
+                <w:numId w:val="10"/>
+              </w:numPr>
+              <w:spacing w:line="256" w:lineRule="auto"/>
+            </w:pPr>
+            <w:r>
+              <w:t>Accuracy =&gt;&lt;= Systematic error (bias)</w:t>
+            </w:r>
+          </w:p>
+          <w:p>
+            <w:pPr>
+              <w:pStyle w:val="Heading2"/>
+              <w:outlineLvl w:val="1"/>
+            </w:pPr>
+          </w:p>
+        </w:tc>
+      </w:tr>
+    </w:tbl>
+    <w:p>
+      <w:pPr>
+        <w:pStyle w:val="Heading2"/>
       </w:pPr>
     </w:p>
     <w:p>
@@ -5590,16 +5250,8 @@
         <w:rPr>
           <w:lang w:val="nl-NL"/>
         </w:rPr>
-        <w:t xml:space="preserve">Too </w:t>
-      </w:r>
-      <w:proofErr w:type="spellStart"/>
-      <w:r>
-        <w:rPr>
-          <w:lang w:val="nl-NL"/>
-        </w:rPr>
-        <w:t>burdening</w:t>
-      </w:r>
-      <w:proofErr w:type="spellEnd"/>
+        <w:t>Too burdening</w:t>
+      </w:r>
     </w:p>
     <w:p>
       <w:pPr>
@@ -5652,33 +5304,11 @@
       <w:r>
         <w:t xml:space="preserve"> </w:t>
       </w:r>
-      <w:proofErr w:type="spellStart"/>
       <w:r>
         <w:rPr>
           <w:lang w:val="nl-NL"/>
         </w:rPr>
-        <w:t>Scientific</w:t>
-      </w:r>
-      <w:proofErr w:type="spellEnd"/>
-      <w:r>
-        <w:rPr>
-          <w:lang w:val="nl-NL"/>
-        </w:rPr>
-        <w:t xml:space="preserve"> </w:t>
-      </w:r>
-      <w:proofErr w:type="spellStart"/>
-      <w:r>
-        <w:rPr>
-          <w:lang w:val="nl-NL"/>
-        </w:rPr>
-        <w:t>diagnostic</w:t>
-      </w:r>
-      <w:proofErr w:type="spellEnd"/>
-      <w:r>
-        <w:rPr>
-          <w:lang w:val="nl-NL"/>
-        </w:rPr>
-        <w:t xml:space="preserve"> research</w:t>
+        <w:t>Scientific diagnostic research</w:t>
       </w:r>
     </w:p>
     <w:p>
@@ -5723,7 +5353,6 @@
         <w:jc w:val="both"/>
       </w:pPr>
       <w:r>
-        <w:lastRenderedPageBreak/>
         <w:t xml:space="preserve">Compare each index test result with reference test result </w:t>
       </w:r>
       <w:r>
@@ -8307,6 +7936,25 @@
       <w:szCs w:val="32"/>
     </w:rPr>
   </w:style>
+  <w:style w:type="table" w:styleId="TableGrid">
+    <w:name w:val="Table Grid"/>
+    <w:basedOn w:val="TableNormal"/>
+    <w:uiPriority w:val="39"/>
+    <w:rsid w:val="00C91065"/>
+    <w:pPr>
+      <w:spacing w:after="0" w:line="240" w:lineRule="auto"/>
+    </w:pPr>
+    <w:tblPr>
+      <w:tblBorders>
+        <w:top w:val="single" w:sz="4" w:space="0" w:color="auto"/>
+        <w:left w:val="single" w:sz="4" w:space="0" w:color="auto"/>
+        <w:bottom w:val="single" w:sz="4" w:space="0" w:color="auto"/>
+        <w:right w:val="single" w:sz="4" w:space="0" w:color="auto"/>
+        <w:insideH w:val="single" w:sz="4" w:space="0" w:color="auto"/>
+        <w:insideV w:val="single" w:sz="4" w:space="0" w:color="auto"/>
+      </w:tblBorders>
+    </w:tblPr>
+  </w:style>
 </w:styles>
 </file>
 
